--- a/git小乌龟操作步骤.docx
+++ b/git小乌龟操作步骤.docx
@@ -9,6 +9,19 @@
         </w:rPr>
       </w:pPr>
       <w:r>
+        <w:rPr>
+          <w:rFonts w:hint="eastAsia"/>
+        </w:rPr>
+        <w:t>用命令提交代码</w:t>
+      </w:r>
+    </w:p>
+    <w:p>
+      <w:pPr>
+        <w:rPr>
+          <w:rFonts w:hint="eastAsia"/>
+        </w:rPr>
+      </w:pPr>
+      <w:r>
         <w:t>G</w:t>
       </w:r>
       <w:r>
@@ -17,11 +30,95 @@
         </w:rPr>
         <w:t>it add</w:t>
       </w:r>
-      <w:r>
-        <w:rPr>
-          <w:rFonts w:hint="eastAsia"/>
-        </w:rPr>
-        <w:t>的作用</w:t>
+    </w:p>
+    <w:p>
+      <w:pPr>
+        <w:rPr>
+          <w:rFonts w:hint="eastAsia"/>
+        </w:rPr>
+      </w:pPr>
+      <w:r>
+        <w:t>G</w:t>
+      </w:r>
+      <w:r>
+        <w:rPr>
+          <w:rFonts w:hint="eastAsia"/>
+        </w:rPr>
+        <w:t xml:space="preserve">it commit </w:t>
+      </w:r>
+      <w:r>
+        <w:t>–</w:t>
+      </w:r>
+      <w:r>
+        <w:rPr>
+          <w:rFonts w:hint="eastAsia"/>
+        </w:rPr>
+        <w:t xml:space="preserve">m </w:t>
+      </w:r>
+      <w:r>
+        <w:t>“”</w:t>
+      </w:r>
+    </w:p>
+    <w:p>
+      <w:pPr>
+        <w:rPr>
+          <w:rFonts w:hint="eastAsia"/>
+        </w:rPr>
+      </w:pPr>
+      <w:r>
+        <w:t>G</w:t>
+      </w:r>
+      <w:r>
+        <w:rPr>
+          <w:rFonts w:hint="eastAsia"/>
+        </w:rPr>
+        <w:t xml:space="preserve">it pull origin </w:t>
+      </w:r>
+      <w:r>
+        <w:rPr>
+          <w:rFonts w:hint="eastAsia"/>
+        </w:rPr>
+        <w:t>分支名称</w:t>
+      </w:r>
+    </w:p>
+    <w:p>
+      <w:pPr>
+        <w:rPr>
+          <w:rFonts w:hint="eastAsia"/>
+        </w:rPr>
+      </w:pPr>
+      <w:r>
+        <w:t>G</w:t>
+      </w:r>
+      <w:r>
+        <w:rPr>
+          <w:rFonts w:hint="eastAsia"/>
+        </w:rPr>
+        <w:t>it push</w:t>
+      </w:r>
+    </w:p>
+    <w:p>
+      <w:pPr>
+        <w:rPr>
+          <w:rFonts w:hint="eastAsia"/>
+        </w:rPr>
+      </w:pPr>
+    </w:p>
+    <w:p>
+      <w:r>
+        <w:t>G</w:t>
+      </w:r>
+      <w:r>
+        <w:rPr>
+          <w:rFonts w:hint="eastAsia"/>
+        </w:rPr>
+        <w:t>it</w:t>
+      </w:r>
+      <w:r>
+        <w:rPr>
+          <w:rFonts w:hint="eastAsia"/>
+        </w:rPr>
+        <w:t>小乌龟提交代码</w:t>
       </w:r>
       <w:bookmarkStart w:id="0" w:name="_GoBack"/>
       <w:bookmarkEnd w:id="0"/>
